--- a/Level4DFD.docx
+++ b/Level4DFD.docx
@@ -6,6 +6,7 @@
       <w:r>
         <w:rPr>
           <w:noProof/>
+          <w:lang w:val="en-AU" w:eastAsia="en-AU"/>
         </w:rPr>
         <mc:AlternateContent>
           <mc:Choice Requires="wps">
@@ -115,6 +116,7 @@
           <w:noProof/>
           <w:sz w:val="32"/>
           <w:szCs w:val="32"/>
+          <w:lang w:val="en-AU" w:eastAsia="en-AU"/>
         </w:rPr>
         <mc:AlternateContent>
           <mc:Choice Requires="wps">
@@ -174,7 +176,14 @@
                                 <w:sz w:val="32"/>
                                 <w:szCs w:val="32"/>
                               </w:rPr>
-                              <w:t>4.1</w:t>
+                              <w:t>2</w:t>
+                            </w:r>
+                            <w:r>
+                              <w:rPr>
+                                <w:sz w:val="32"/>
+                                <w:szCs w:val="32"/>
+                              </w:rPr>
+                              <w:t>.9</w:t>
                             </w:r>
                           </w:p>
                           <w:p>
@@ -190,7 +199,14 @@
                                 <w:sz w:val="32"/>
                                 <w:szCs w:val="32"/>
                               </w:rPr>
-                              <w:t>Save Design</w:t>
+                              <w:t>Create</w:t>
+                            </w:r>
+                            <w:r>
+                              <w:rPr>
+                                <w:sz w:val="32"/>
+                                <w:szCs w:val="32"/>
+                              </w:rPr>
+                              <w:t xml:space="preserve"> Design</w:t>
                             </w:r>
                           </w:p>
                         </w:txbxContent>
@@ -225,7 +241,14 @@
                           <w:sz w:val="32"/>
                           <w:szCs w:val="32"/>
                         </w:rPr>
-                        <w:t>4.1</w:t>
+                        <w:t>2</w:t>
+                      </w:r>
+                      <w:r>
+                        <w:rPr>
+                          <w:sz w:val="32"/>
+                          <w:szCs w:val="32"/>
+                        </w:rPr>
+                        <w:t>.9</w:t>
                       </w:r>
                     </w:p>
                     <w:p>
@@ -241,7 +264,14 @@
                           <w:sz w:val="32"/>
                           <w:szCs w:val="32"/>
                         </w:rPr>
-                        <w:t>Save Design</w:t>
+                        <w:t>Create</w:t>
+                      </w:r>
+                      <w:r>
+                        <w:rPr>
+                          <w:sz w:val="32"/>
+                          <w:szCs w:val="32"/>
+                        </w:rPr>
+                        <w:t xml:space="preserve"> Design</w:t>
                       </w:r>
                     </w:p>
                   </w:txbxContent>
@@ -254,6 +284,7 @@
       <w:r>
         <w:rPr>
           <w:noProof/>
+          <w:lang w:val="en-AU" w:eastAsia="en-AU"/>
         </w:rPr>
         <mc:AlternateContent>
           <mc:Choice Requires="wps">
@@ -360,6 +391,7 @@
       <w:r>
         <w:rPr>
           <w:noProof/>
+          <w:lang w:val="en-AU" w:eastAsia="en-AU"/>
         </w:rPr>
         <mc:AlternateContent>
           <mc:Choice Requires="wps">
@@ -462,6 +494,7 @@
       <w:r>
         <w:rPr>
           <w:noProof/>
+          <w:lang w:val="en-AU" w:eastAsia="en-AU"/>
         </w:rPr>
         <mc:AlternateContent>
           <mc:Choice Requires="wps">
@@ -564,6 +597,7 @@
       <w:r>
         <w:rPr>
           <w:noProof/>
+          <w:lang w:val="en-AU" w:eastAsia="en-AU"/>
         </w:rPr>
         <mc:AlternateContent>
           <mc:Choice Requires="wps">
@@ -666,6 +700,7 @@
       <w:r>
         <w:rPr>
           <w:noProof/>
+          <w:lang w:val="en-AU" w:eastAsia="en-AU"/>
         </w:rPr>
         <mc:AlternateContent>
           <mc:Choice Requires="wps">
@@ -770,8 +805,6 @@
       </w:r>
       <w:r>
         <w:tab/>
-      </w:r>
-      <w:r>
         <w:t>User</w:t>
       </w:r>
     </w:p>
@@ -779,6 +812,7 @@
       <w:r>
         <w:rPr>
           <w:noProof/>
+          <w:lang w:val="en-AU" w:eastAsia="en-AU"/>
         </w:rPr>
         <mc:AlternateContent>
           <mc:Choice Requires="wps">
@@ -831,15 +865,7 @@
                                 <w:sz w:val="28"/>
                                 <w:szCs w:val="28"/>
                               </w:rPr>
-                              <w:t>Design</w:t>
-                            </w:r>
-                            <w:r>
-                              <w:rPr>
-                                <w:noProof/>
-                                <w:sz w:val="28"/>
-                                <w:szCs w:val="28"/>
-                              </w:rPr>
-                              <w:t xml:space="preserve"> Details</w:t>
+                              <w:t>Design Details</w:t>
                             </w:r>
                           </w:p>
                         </w:txbxContent>
@@ -897,6 +923,7 @@
       <w:r>
         <w:rPr>
           <w:noProof/>
+          <w:lang w:val="en-AU" w:eastAsia="en-AU"/>
         </w:rPr>
         <mc:AlternateContent>
           <mc:Choice Requires="wps">
@@ -949,15 +976,7 @@
                                 <w:sz w:val="28"/>
                                 <w:szCs w:val="28"/>
                               </w:rPr>
-                              <w:t>Design</w:t>
-                            </w:r>
-                            <w:r>
-                              <w:rPr>
-                                <w:noProof/>
-                                <w:sz w:val="28"/>
-                                <w:szCs w:val="28"/>
-                              </w:rPr>
-                              <w:t xml:space="preserve"> Object Properties</w:t>
+                              <w:t>Design Object Properties</w:t>
                             </w:r>
                           </w:p>
                         </w:txbxContent>
@@ -1015,6 +1034,7 @@
       <w:r>
         <w:rPr>
           <w:noProof/>
+          <w:lang w:val="en-AU" w:eastAsia="en-AU"/>
         </w:rPr>
         <mc:AlternateContent>
           <mc:Choice Requires="wps">
@@ -1082,6 +1102,7 @@
       <w:r>
         <w:rPr>
           <w:noProof/>
+          <w:lang w:val="en-AU" w:eastAsia="en-AU"/>
         </w:rPr>
         <mc:AlternateContent>
           <mc:Choice Requires="wps">
@@ -1149,6 +1170,7 @@
       <w:r>
         <w:rPr>
           <w:noProof/>
+          <w:lang w:val="en-AU" w:eastAsia="en-AU"/>
         </w:rPr>
         <mc:AlternateContent>
           <mc:Choice Requires="wps">
@@ -1225,6 +1247,7 @@
       <w:r>
         <w:rPr>
           <w:noProof/>
+          <w:lang w:val="en-AU" w:eastAsia="en-AU"/>
         </w:rPr>
         <mc:AlternateContent>
           <mc:Choice Requires="wps">
@@ -1297,6 +1320,7 @@
       <w:r>
         <w:rPr>
           <w:noProof/>
+          <w:lang w:val="en-AU" w:eastAsia="en-AU"/>
         </w:rPr>
         <mc:AlternateContent>
           <mc:Choice Requires="wps">
@@ -1364,6 +1388,7 @@
       <w:r>
         <w:rPr>
           <w:noProof/>
+          <w:lang w:val="en-AU" w:eastAsia="en-AU"/>
         </w:rPr>
         <mc:AlternateContent>
           <mc:Choice Requires="wps">
@@ -1466,6 +1491,7 @@
       <w:r>
         <w:rPr>
           <w:noProof/>
+          <w:lang w:val="en-AU" w:eastAsia="en-AU"/>
         </w:rPr>
         <mc:AlternateContent>
           <mc:Choice Requires="wps">
@@ -1568,6 +1594,7 @@
       <w:r>
         <w:rPr>
           <w:noProof/>
+          <w:lang w:val="en-AU" w:eastAsia="en-AU"/>
         </w:rPr>
         <mc:AlternateContent>
           <mc:Choice Requires="wps">
@@ -1640,6 +1667,7 @@
       <w:r>
         <w:rPr>
           <w:noProof/>
+          <w:lang w:val="en-AU" w:eastAsia="en-AU"/>
         </w:rPr>
         <mc:AlternateContent>
           <mc:Choice Requires="wps">
@@ -1707,6 +1735,7 @@
       <w:r>
         <w:rPr>
           <w:noProof/>
+          <w:lang w:val="en-AU" w:eastAsia="en-AU"/>
         </w:rPr>
         <mc:AlternateContent>
           <mc:Choice Requires="wps">
@@ -1779,6 +1808,7 @@
       <w:r>
         <w:rPr>
           <w:noProof/>
+          <w:lang w:val="en-AU" w:eastAsia="en-AU"/>
         </w:rPr>
         <mc:AlternateContent>
           <mc:Choice Requires="wps">
@@ -1846,6 +1876,7 @@
       <w:r>
         <w:rPr>
           <w:noProof/>
+          <w:lang w:val="en-AU" w:eastAsia="en-AU"/>
         </w:rPr>
         <mc:AlternateContent>
           <mc:Choice Requires="wps">
@@ -1913,6 +1944,7 @@
       <w:r>
         <w:rPr>
           <w:noProof/>
+          <w:lang w:val="en-AU" w:eastAsia="en-AU"/>
         </w:rPr>
         <mc:AlternateContent>
           <mc:Choice Requires="wps">
@@ -2031,6 +2063,7 @@
       <w:r>
         <w:rPr>
           <w:noProof/>
+          <w:lang w:val="en-AU" w:eastAsia="en-AU"/>
         </w:rPr>
         <mc:AlternateContent>
           <mc:Choice Requires="wps">
@@ -2100,11 +2133,10 @@
           </mc:Fallback>
         </mc:AlternateContent>
       </w:r>
-      <w:bookmarkStart w:id="0" w:name="_GoBack"/>
-      <w:bookmarkEnd w:id="0"/>
       <w:r>
         <w:rPr>
           <w:noProof/>
+          <w:lang w:val="en-AU" w:eastAsia="en-AU"/>
         </w:rPr>
         <mc:AlternateContent>
           <mc:Choice Requires="wps">
@@ -2172,6 +2204,7 @@
       <w:r>
         <w:rPr>
           <w:noProof/>
+          <w:lang w:val="en-AU" w:eastAsia="en-AU"/>
         </w:rPr>
         <mc:AlternateContent>
           <mc:Choice Requires="wps">
@@ -2239,6 +2272,7 @@
       <w:r>
         <w:rPr>
           <w:noProof/>
+          <w:lang w:val="en-AU" w:eastAsia="en-AU"/>
         </w:rPr>
         <mc:AlternateContent>
           <mc:Choice Requires="wps">
@@ -2306,6 +2340,7 @@
       <w:r>
         <w:rPr>
           <w:noProof/>
+          <w:lang w:val="en-AU" w:eastAsia="en-AU"/>
         </w:rPr>
         <mc:AlternateContent>
           <mc:Choice Requires="wps">
@@ -2373,6 +2408,7 @@
       <w:r>
         <w:rPr>
           <w:noProof/>
+          <w:lang w:val="en-AU" w:eastAsia="en-AU"/>
         </w:rPr>
         <mc:AlternateContent>
           <mc:Choice Requires="wps">
@@ -2445,6 +2481,7 @@
       <w:r>
         <w:rPr>
           <w:noProof/>
+          <w:lang w:val="en-AU" w:eastAsia="en-AU"/>
         </w:rPr>
         <mc:AlternateContent>
           <mc:Choice Requires="wps">
@@ -2512,6 +2549,7 @@
       <w:r>
         <w:rPr>
           <w:noProof/>
+          <w:lang w:val="en-AU" w:eastAsia="en-AU"/>
         </w:rPr>
         <mc:AlternateContent>
           <mc:Choice Requires="wps">
@@ -2584,6 +2622,7 @@
       <w:r>
         <w:rPr>
           <w:noProof/>
+          <w:lang w:val="en-AU" w:eastAsia="en-AU"/>
         </w:rPr>
         <mc:AlternateContent>
           <mc:Choice Requires="wps">
@@ -2643,8 +2682,17 @@
                                 <w:sz w:val="32"/>
                                 <w:szCs w:val="32"/>
                               </w:rPr>
-                              <w:t>4.3</w:t>
+                              <w:t>2</w:t>
                             </w:r>
+                            <w:r>
+                              <w:rPr>
+                                <w:sz w:val="32"/>
+                                <w:szCs w:val="32"/>
+                              </w:rPr>
+                              <w:t>.11</w:t>
+                            </w:r>
+                            <w:bookmarkStart w:id="0" w:name="_GoBack"/>
+                            <w:bookmarkEnd w:id="0"/>
                           </w:p>
                           <w:p>
                             <w:pPr>
@@ -2694,8 +2742,17 @@
                           <w:sz w:val="32"/>
                           <w:szCs w:val="32"/>
                         </w:rPr>
-                        <w:t>4.3</w:t>
+                        <w:t>2</w:t>
                       </w:r>
+                      <w:r>
+                        <w:rPr>
+                          <w:sz w:val="32"/>
+                          <w:szCs w:val="32"/>
+                        </w:rPr>
+                        <w:t>.11</w:t>
+                      </w:r>
+                      <w:bookmarkStart w:id="1" w:name="_GoBack"/>
+                      <w:bookmarkEnd w:id="1"/>
                     </w:p>
                     <w:p>
                       <w:pPr>
@@ -2723,6 +2780,7 @@
       <w:r>
         <w:rPr>
           <w:noProof/>
+          <w:lang w:val="en-AU" w:eastAsia="en-AU"/>
         </w:rPr>
         <mc:AlternateContent>
           <mc:Choice Requires="wps">
@@ -2782,7 +2840,21 @@
                                 <w:sz w:val="32"/>
                                 <w:szCs w:val="32"/>
                               </w:rPr>
-                              <w:t>4.2</w:t>
+                              <w:t>2</w:t>
+                            </w:r>
+                            <w:r>
+                              <w:rPr>
+                                <w:sz w:val="32"/>
+                                <w:szCs w:val="32"/>
+                              </w:rPr>
+                              <w:t>.</w:t>
+                            </w:r>
+                            <w:r>
+                              <w:rPr>
+                                <w:sz w:val="32"/>
+                                <w:szCs w:val="32"/>
+                              </w:rPr>
+                              <w:t>10</w:t>
                             </w:r>
                           </w:p>
                           <w:p>
@@ -2798,14 +2870,7 @@
                                 <w:sz w:val="32"/>
                                 <w:szCs w:val="32"/>
                               </w:rPr>
-                              <w:t xml:space="preserve">Save </w:t>
-                            </w:r>
-                            <w:r>
-                              <w:rPr>
-                                <w:sz w:val="32"/>
-                                <w:szCs w:val="32"/>
-                              </w:rPr>
-                              <w:t>Design</w:t>
+                              <w:t>Create</w:t>
                             </w:r>
                           </w:p>
                           <w:p>
@@ -2856,7 +2921,21 @@
                           <w:sz w:val="32"/>
                           <w:szCs w:val="32"/>
                         </w:rPr>
-                        <w:t>4.2</w:t>
+                        <w:t>2</w:t>
+                      </w:r>
+                      <w:r>
+                        <w:rPr>
+                          <w:sz w:val="32"/>
+                          <w:szCs w:val="32"/>
+                        </w:rPr>
+                        <w:t>.</w:t>
+                      </w:r>
+                      <w:r>
+                        <w:rPr>
+                          <w:sz w:val="32"/>
+                          <w:szCs w:val="32"/>
+                        </w:rPr>
+                        <w:t>10</w:t>
                       </w:r>
                     </w:p>
                     <w:p>
@@ -2872,14 +2951,7 @@
                           <w:sz w:val="32"/>
                           <w:szCs w:val="32"/>
                         </w:rPr>
-                        <w:t xml:space="preserve">Save </w:t>
-                      </w:r>
-                      <w:r>
-                        <w:rPr>
-                          <w:sz w:val="32"/>
-                          <w:szCs w:val="32"/>
-                        </w:rPr>
-                        <w:t>Design</w:t>
+                        <w:t>Create</w:t>
                       </w:r>
                     </w:p>
                     <w:p>
